--- a/docs/Word Files/BLD/Methods/Classic Pochmann.docx
+++ b/docs/Word Files/BLD/Methods/Classic Pochmann.docx
@@ -59,7 +59,31 @@
         <w:spacing w:after="0" w:line="240" w:lineRule="auto"/>
       </w:pPr>
       <w:r>
-        <w:t>import AnimCube from "@site/src/components/AnimCube";</w:t>
+        <w:t xml:space="preserve">import </w:t>
+      </w:r>
+      <w:proofErr w:type="spellStart"/>
+      <w:r>
+        <w:t>ReconViewer</w:t>
+      </w:r>
+      <w:proofErr w:type="spellEnd"/>
+      <w:r>
+        <w:t xml:space="preserve"> from "@site/</w:t>
+      </w:r>
+      <w:proofErr w:type="spellStart"/>
+      <w:r>
+        <w:t>src</w:t>
+      </w:r>
+      <w:proofErr w:type="spellEnd"/>
+      <w:r>
+        <w:t>/components/</w:t>
+      </w:r>
+      <w:proofErr w:type="spellStart"/>
+      <w:r>
+        <w:t>ReconViewer</w:t>
+      </w:r>
+      <w:proofErr w:type="spellEnd"/>
+      <w:r>
+        <w:t>";</w:t>
       </w:r>
     </w:p>
     <w:p>
@@ -67,7 +91,15 @@
         <w:spacing w:after="0" w:line="240" w:lineRule="auto"/>
       </w:pPr>
       <w:r>
-        <w:t>import ReactPlayer from 'react-player'</w:t>
+        <w:t>import YouTube from "@site/</w:t>
+      </w:r>
+      <w:proofErr w:type="spellStart"/>
+      <w:r>
+        <w:t>src</w:t>
+      </w:r>
+      <w:proofErr w:type="spellEnd"/>
+      <w:r>
+        <w:t>/components/YouTube";</w:t>
       </w:r>
     </w:p>
     <w:p>
@@ -75,18 +107,58 @@
         <w:spacing w:after="0" w:line="240" w:lineRule="auto"/>
       </w:pPr>
       <w:r>
-        <w:t>import ImageCollage from '@site/src/components/ImageCollage';</w:t>
+        <w:t xml:space="preserve">import </w:t>
+      </w:r>
+      <w:proofErr w:type="spellStart"/>
+      <w:r>
+        <w:t>ReactPlayer</w:t>
+      </w:r>
+      <w:proofErr w:type="spellEnd"/>
+      <w:r>
+        <w:t xml:space="preserve"> from 'react-player'</w:t>
       </w:r>
     </w:p>
     <w:p>
       <w:pPr>
         <w:spacing w:after="0" w:line="240" w:lineRule="auto"/>
       </w:pPr>
+      <w:r>
+        <w:t xml:space="preserve">import </w:t>
+      </w:r>
+      <w:proofErr w:type="spellStart"/>
+      <w:r>
+        <w:t>ImageCollage</w:t>
+      </w:r>
+      <w:proofErr w:type="spellEnd"/>
+      <w:r>
+        <w:t xml:space="preserve"> from '@site/</w:t>
+      </w:r>
+      <w:proofErr w:type="spellStart"/>
+      <w:r>
+        <w:t>src</w:t>
+      </w:r>
+      <w:proofErr w:type="spellEnd"/>
+      <w:r>
+        <w:t>/components/</w:t>
+      </w:r>
+      <w:proofErr w:type="spellStart"/>
+      <w:r>
+        <w:t>ImageCollage</w:t>
+      </w:r>
+      <w:proofErr w:type="spellEnd"/>
+      <w:r>
+        <w:t>';</w:t>
+      </w:r>
     </w:p>
     <w:p>
       <w:pPr>
         <w:spacing w:after="0" w:line="240" w:lineRule="auto"/>
       </w:pPr>
+    </w:p>
+    <w:p>
+      <w:pPr>
+        <w:spacing w:after="0" w:line="240" w:lineRule="auto"/>
+      </w:pPr>
       <w:r>
         <w:rPr>
           <w:rFonts w:hint="eastAsia"/>
@@ -112,91 +184,214 @@
         <w:spacing w:line="240" w:lineRule="auto"/>
       </w:pPr>
       <w:r>
-        <w:t>&lt;AnimCube params="config=../../</w:t>
+        <w:t>&lt;</w:t>
       </w:r>
       <w:proofErr w:type="spellStart"/>
       <w:r>
-        <w:t>ReconstructionConfig.txt&amp;</w:t>
-      </w:r>
-      <w:r>
-        <w:t>move</w:t>
+        <w:t>ReconViewer</w:t>
       </w:r>
       <w:proofErr w:type="spellEnd"/>
-      <w:r>
-        <w:t xml:space="preserve">={Scramble: D2 R2 B2 L' R2 B2 R2 D' R2 F U B R2 D' B L' F' U2 F2 U' D2 R D' B U2}{FR edge: (d2 L) R U R' U' R' F R2 U' R' U' R U R' F' (L' d2)}d2 L R U R' U' R' F R2 U' R' U' R U R' F' L' d2.{UL edge: R U R' U' R' F R2 U' R' U' R U R' F'}R U R' U' R' F R2 U' R' U' R U R' F'.{FD edge: (l') L' U R U' L U2' R' U R U2 R' (l)}l' L' U R U' L U2' R' U R U2 R' l.{DB edge: (l2) L' U R U' L U2' R' U R U2 R' (l2)}l2 L' U R U' L U2' R' U R U2 R' l2.{DR edge: (D2 L2) R U R' U' R' F R2 U' R' U' R U R' F' (L2 D2)}D2 L2 R U R' U' R' F R2 U' R' U' R U R' F' L2 D2.{UF edge: L' U R U' L U2' R' U R U2 R'}L' U R U' L U2' R' U R U2 R'.{LB edge: (d L') R U R' U' R' F R2 U' R' U' R U R' F' (L d')}d L' R U R' U' R' F R2 U' R' U' R U R' F' L d'.{UB edge: L U' R' U L' U2' R U' R' U2 R}L U' R' U L' U2' R U' R' U2 R.{DL edge: (L2) R U R' U' R' F R2 U' R' U' R U R' F' (L2)}(L2) R U R' U' R' F R2 U' R' U' R U R' F' (L2).{FL edge: (L') R U R' U' R' F R2 U' R' U' R U R' F' (L)}L' R U R' U' R' F R2 U' R' U' R U R' F' L.{BU edge: (l) L' U R U' L U2' R' U R U2 R' (l')}l </w:t>
-      </w:r>
-      <w:proofErr w:type="spellStart"/>
-      <w:r>
-        <w:t>L</w:t>
-      </w:r>
-      <w:proofErr w:type="spellEnd"/>
-      <w:r>
-        <w:t xml:space="preserve">' U R U' L U2' R' U R U2 R' l'.{Corner parity fix: R U R' U' R' F R2 U' R' U' R U R' F'}R U R' U' R' F R2 U' R' U' R U R' F'.{Edge fix 3 cycle: R2 U' R' U' R U R U R U' R}R2 U' R' U' R U R U R U' R.{UBR corner: (R D') R U' R' U' R U R' F' R U R' U' R' F R (D R')}R D' R U' R' U' R U R' F' R U R' U' R' F R D R'.{Buffer fix: R U' R' U' R U R' F' R U R' U' R' F R}R U' R' U' R U R' F' R U R' U' R' F R.{UFL corner: (F R') R U' R' U' R U R' F' R U R' U' R' F R (R F')}F R' R U' R' U' R U R' F' R U R' U' R' F R </w:t>
-      </w:r>
-      <w:proofErr w:type="spellStart"/>
-      <w:r>
-        <w:t>R</w:t>
-      </w:r>
-      <w:proofErr w:type="spellEnd"/>
-      <w:r>
-        <w:t xml:space="preserve"> F'.{URF corner: (F) R U' R' U' R U R' F' R U R' U' R' F R (F')}F R U' R' U' R U R' F' R U R' U' R' F R F'.{DLF corner: (F') R U' R' U' R U R' F' R U R' U' R' F R (F)}F' R U' R' U' R U R' F' R U R' U' R' F R F.{RBD corner: (R) R U' R' U' R U R' F' R U R' U' R' F R (R')}R </w:t>
-      </w:r>
-      <w:proofErr w:type="spellStart"/>
-      <w:r>
-        <w:t>R</w:t>
-      </w:r>
-      <w:proofErr w:type="spellEnd"/>
-      <w:r>
-        <w:t xml:space="preserve"> U' R' U' R U R' F' R U R' U' R' F R R'.{FRD corner: (R F) R U' R' U' R U R' F' R U R' U' R' F R (F' R')}R F R U' R' U' R U R' F' R U R' U' R' F R F' R'.{Orient last two corners: (D2) R U' R' U' R U R' F' R U R' U' R' F R (D2)}D2 R U' R' U' R U R' F' R U R' U' R' F R D2.{Swap last two corners: (D' R) R U' R' U' R U R' F' R U R' U' R' F R (R' D)}D' R </w:t>
-      </w:r>
-      <w:proofErr w:type="spellStart"/>
-      <w:r>
-        <w:t>R</w:t>
-      </w:r>
-      <w:proofErr w:type="spellEnd"/>
-      <w:r>
-        <w:t xml:space="preserve"> U' R' U' R U R' F' R U R' U' R' F R </w:t>
-      </w:r>
-      <w:proofErr w:type="spellStart"/>
-      <w:r>
-        <w:t>R</w:t>
-      </w:r>
-      <w:proofErr w:type="spellEnd"/>
-      <w:r>
-        <w:t xml:space="preserve">' </w:t>
-      </w:r>
-      <w:proofErr w:type="spellStart"/>
-      <w:r>
-        <w:t>D&amp;yz</w:t>
-      </w:r>
-      <w:proofErr w:type="spellEnd"/>
-      <w:r>
-        <w:t>=1&amp;initmove=D2 R2 B2 L' R2 B2 R2 D' R2 F U B R2 D' B L' F' U2 F2 U' D2 R D' B U2</w:t>
-      </w:r>
-      <w:r>
-        <w:t>" width="600px" height="400px" /&gt;</w:t>
-      </w:r>
-    </w:p>
-    <w:p>
-      <w:pPr>
-        <w:spacing w:line="240" w:lineRule="auto"/>
-      </w:pPr>
-      <w:r>
-        <w:t xml:space="preserve">**Example solve from Stefan </w:t>
-      </w:r>
-      <w:proofErr w:type="spellStart"/>
-      <w:r>
-        <w:t>Pochmann</w:t>
-      </w:r>
-      <w:proofErr w:type="spellEnd"/>
-      <w:r>
-        <w:t>**</w:t>
-      </w:r>
-    </w:p>
-    <w:p>
-      <w:pPr>
-        <w:spacing w:line="240" w:lineRule="auto"/>
-      </w:pPr>
+    </w:p>
+    <w:p>
+      <w:pPr>
+        <w:spacing w:line="240" w:lineRule="auto"/>
+      </w:pPr>
+      <w:r>
+        <w:t xml:space="preserve">  scramble="D2 R2 B2 L' R2 B2 R2 D' R2 F U B R2 D' B L' F' U2 F2 U' D2 R D' B U2"</w:t>
+      </w:r>
+    </w:p>
+    <w:p>
+      <w:pPr>
+        <w:spacing w:line="240" w:lineRule="auto"/>
+      </w:pPr>
+      <w:r>
+        <w:t xml:space="preserve">  solution={`(d2 L) R U R' U' R' F R2 U' R' U' R U R' F' (L' d2) . // FR edge</w:t>
+      </w:r>
+    </w:p>
+    <w:p>
+      <w:pPr>
+        <w:spacing w:line="240" w:lineRule="auto"/>
+      </w:pPr>
+      <w:r>
+        <w:t>R U R' U' R' F R2 U' R' U' R U R' F' . // UL edge</w:t>
+      </w:r>
+    </w:p>
+    <w:p>
+      <w:pPr>
+        <w:spacing w:line="240" w:lineRule="auto"/>
+      </w:pPr>
+      <w:r>
+        <w:t>(l') L' U R U' L U2' R' U R U2 R' (l) . // FD edge</w:t>
+      </w:r>
+    </w:p>
+    <w:p>
+      <w:pPr>
+        <w:spacing w:line="240" w:lineRule="auto"/>
+      </w:pPr>
+      <w:r>
+        <w:t>(l2) L' U R U' L U2' R' U R U2 R' (l2) . // DB edge</w:t>
+      </w:r>
+    </w:p>
+    <w:p>
+      <w:pPr>
+        <w:spacing w:line="240" w:lineRule="auto"/>
+      </w:pPr>
+      <w:r>
+        <w:t>(D2 L2) R U R' U' R' F R2 U' R' U' R U R' F' (L2 D2) . // DR edge</w:t>
+      </w:r>
+    </w:p>
+    <w:p>
+      <w:pPr>
+        <w:spacing w:line="240" w:lineRule="auto"/>
+      </w:pPr>
+      <w:r>
+        <w:t>L' U R U' L U2' R' U R U2 R' . // UF edge</w:t>
+      </w:r>
+    </w:p>
+    <w:p>
+      <w:pPr>
+        <w:spacing w:line="240" w:lineRule="auto"/>
+      </w:pPr>
+      <w:r>
+        <w:t>(d L') R U R' U' R' F R2 U' R' U' R U R' F' (L d') . // LB edge</w:t>
+      </w:r>
+    </w:p>
+    <w:p>
+      <w:pPr>
+        <w:spacing w:line="240" w:lineRule="auto"/>
+      </w:pPr>
+      <w:r>
+        <w:t>L U' R' U L' U2' R U' R' U2 R . // UB edge</w:t>
+      </w:r>
+    </w:p>
+    <w:p>
+      <w:pPr>
+        <w:spacing w:line="240" w:lineRule="auto"/>
+      </w:pPr>
+      <w:r>
+        <w:t>(L2) R U R' U' R' F R2 U' R' U' R U R' F' (L2) . // DL edge</w:t>
+      </w:r>
+    </w:p>
+    <w:p>
+      <w:pPr>
+        <w:spacing w:line="240" w:lineRule="auto"/>
+      </w:pPr>
+      <w:r>
+        <w:t>(L') R U R' U' R' F R2 U' R' U' R U R' F' (L) . // FL edge</w:t>
+      </w:r>
+    </w:p>
+    <w:p>
+      <w:pPr>
+        <w:spacing w:line="240" w:lineRule="auto"/>
+      </w:pPr>
+      <w:r>
+        <w:t>(l) L' U R U' L U2' R' U R U2 R' (l') . // BU edge</w:t>
+      </w:r>
+    </w:p>
+    <w:p>
+      <w:pPr>
+        <w:spacing w:line="240" w:lineRule="auto"/>
+      </w:pPr>
+      <w:r>
+        <w:t>R U R' U' R' F R2 U' R' U' R U R' F' . // Corner parity fix</w:t>
+      </w:r>
+    </w:p>
+    <w:p>
+      <w:pPr>
+        <w:spacing w:line="240" w:lineRule="auto"/>
+      </w:pPr>
+      <w:r>
+        <w:t>R2 U' R' U' R U R U R U' R . // Edge fix 3 cycle</w:t>
+      </w:r>
+    </w:p>
+    <w:p>
+      <w:pPr>
+        <w:spacing w:line="240" w:lineRule="auto"/>
+      </w:pPr>
+      <w:r>
+        <w:t>(R D') R U' R' U' R U R' F' R U R' U' R' F R (D R') . // UBR corner</w:t>
+      </w:r>
+    </w:p>
+    <w:p>
+      <w:pPr>
+        <w:spacing w:line="240" w:lineRule="auto"/>
+      </w:pPr>
+      <w:r>
+        <w:t>R U' R' U' R U R' F' R U R' U' R' F R . // Buffer fix</w:t>
+      </w:r>
+    </w:p>
+    <w:p>
+      <w:pPr>
+        <w:spacing w:line="240" w:lineRule="auto"/>
+      </w:pPr>
+      <w:r>
+        <w:t>(F R') R U' R' U' R U R' F' R U R' U' R' F R (R F') . // UFL corner</w:t>
+      </w:r>
+    </w:p>
+    <w:p>
+      <w:pPr>
+        <w:spacing w:line="240" w:lineRule="auto"/>
+      </w:pPr>
+      <w:r>
+        <w:t>(F) R U' R' U' R U R' F' R U R' U' R' F R (F') . // URF corner</w:t>
+      </w:r>
+    </w:p>
+    <w:p>
+      <w:pPr>
+        <w:spacing w:line="240" w:lineRule="auto"/>
+      </w:pPr>
+      <w:r>
+        <w:t>(F') R U' R' U' R U R' F' R U R' U' R' F R (F) . // DLF corner</w:t>
+      </w:r>
+    </w:p>
+    <w:p>
+      <w:pPr>
+        <w:spacing w:line="240" w:lineRule="auto"/>
+      </w:pPr>
+      <w:r>
+        <w:t>(R) R U' R' U' R U R' F' R U R' U' R' F R (R') . // RBD corner</w:t>
+      </w:r>
+    </w:p>
+    <w:p>
+      <w:pPr>
+        <w:spacing w:line="240" w:lineRule="auto"/>
+      </w:pPr>
+      <w:r>
+        <w:t>(R F) R U' R' U' R U R' F' R U R' U' R' F R (F' R') . // FRD corner</w:t>
+      </w:r>
+    </w:p>
+    <w:p>
+      <w:pPr>
+        <w:spacing w:line="240" w:lineRule="auto"/>
+      </w:pPr>
+      <w:r>
+        <w:t>(D2) R U' R' U' R U R' F' R U R' U' R' F R (D2) . // Orient last two corners</w:t>
+      </w:r>
+    </w:p>
+    <w:p>
+      <w:pPr>
+        <w:spacing w:line="240" w:lineRule="auto"/>
+      </w:pPr>
+      <w:r>
+        <w:lastRenderedPageBreak/>
+        <w:t>(D' R) R U' R' U' R U R' F' R U R' U' R' F R (R' D) // Swap last two corners`}</w:t>
+      </w:r>
+    </w:p>
+    <w:p>
+      <w:pPr>
+        <w:spacing w:line="240" w:lineRule="auto"/>
+      </w:pPr>
+      <w:r>
+        <w:t>/&gt;</w:t>
+      </w:r>
+    </w:p>
+    <w:p>
+      <w:pPr>
+        <w:spacing w:line="240" w:lineRule="auto"/>
+      </w:pPr>
+      <w:r>
+        <w:t>**Example solve from Stefan Pochmann**</w:t>
+      </w:r>
     </w:p>
     <w:p>
       <w:pPr>
@@ -330,15 +525,7 @@
         <w:spacing w:line="240" w:lineRule="auto"/>
       </w:pPr>
       <w:r>
-        <w:t xml:space="preserve">In March 2004, Stefan </w:t>
-      </w:r>
-      <w:proofErr w:type="spellStart"/>
-      <w:r>
-        <w:t>Pochmann</w:t>
-      </w:r>
-      <w:proofErr w:type="spellEnd"/>
-      <w:r>
-        <w:t xml:space="preserve"> presented a blindfold solving method that </w:t>
+        <w:t xml:space="preserve">In March 2004, Stefan Pochmann presented a blindfold solving method that </w:t>
       </w:r>
       <w:r>
         <w:t>was different from the blindfold methods used at the time</w:t>
@@ -386,15 +573,7 @@
         </w:sdtContent>
       </w:sdt>
       <w:r>
-        <w:t xml:space="preserve">. Instead of orienting and permuting pieces separately, </w:t>
-      </w:r>
-      <w:proofErr w:type="spellStart"/>
-      <w:r>
-        <w:t>Pochmann’s</w:t>
-      </w:r>
-      <w:proofErr w:type="spellEnd"/>
-      <w:r>
-        <w:t xml:space="preserve"> method used a single algorithm</w:t>
+        <w:t>. Instead of orienting and permuting pieces separately, Pochmann’s method used a single algorithm</w:t>
       </w:r>
       <w:r>
         <w:rPr>
@@ -448,14 +627,7 @@
         <w:rPr>
           <w:rFonts w:hint="eastAsia"/>
         </w:rPr>
-        <w:t xml:space="preserve">t is important to note that </w:t>
-      </w:r>
-      <w:proofErr w:type="spellStart"/>
-      <w:r>
-        <w:rPr>
-          <w:rFonts w:hint="eastAsia"/>
-        </w:rPr>
-        <w:t>Pochmann</w:t>
+        <w:t>t is important to note that Pochmann</w:t>
       </w:r>
       <w:r>
         <w:t>’</w:t>
@@ -464,14 +636,7 @@
         <w:rPr>
           <w:rFonts w:hint="eastAsia"/>
         </w:rPr>
-        <w:t>s</w:t>
-      </w:r>
-      <w:proofErr w:type="spellEnd"/>
-      <w:r>
-        <w:rPr>
-          <w:rFonts w:hint="eastAsia"/>
-        </w:rPr>
-        <w:t xml:space="preserve"> intent was</w:t>
+        <w:t>s intent was</w:t>
       </w:r>
       <w:r>
         <w:rPr>
@@ -830,6 +995,7 @@
         <w:spacing w:after="0"/>
       </w:pPr>
       <w:r>
+        <w:lastRenderedPageBreak/>
         <w:t>&lt;ImageCollage</w:t>
       </w:r>
     </w:p>
@@ -1094,8 +1260,13 @@
         </w:rPr>
         <w:t>../</w:t>
       </w:r>
-      <w:r>
-        <w:t>img/</w:t>
+      <w:proofErr w:type="spellStart"/>
+      <w:r>
+        <w:t>img</w:t>
+      </w:r>
+      <w:proofErr w:type="spellEnd"/>
+      <w:r>
+        <w:t>/</w:t>
       </w:r>
       <w:proofErr w:type="spellStart"/>
       <w:r>
@@ -1398,27 +1569,6 @@
       <w:r>
         <w:t>/&gt;</w:t>
       </w:r>
-    </w:p>
-    <w:p>
-      <w:pPr>
-        <w:spacing w:after="0"/>
-      </w:pPr>
-    </w:p>
-    <w:p>
-      <w:pPr>
-        <w:spacing w:after="0"/>
-      </w:pPr>
-      <w:r>
-        <w:rPr>
-          <w:rFonts w:hint="eastAsia"/>
-        </w:rPr>
-        <w:t>## References</w:t>
-      </w:r>
-    </w:p>
-    <w:p>
-      <w:pPr>
-        <w:spacing w:line="240" w:lineRule="auto"/>
-      </w:pPr>
     </w:p>
     <w:p>
       <w:pPr>
@@ -1562,6 +1712,7 @@
                       <w:rPr>
                         <w:noProof/>
                       </w:rPr>
+                      <w:lastRenderedPageBreak/>
                       <w:t xml:space="preserve">[2] </w:t>
                     </w:r>
                   </w:p>
@@ -1792,7 +1943,6 @@
                       <w:rPr>
                         <w:noProof/>
                       </w:rPr>
-                      <w:lastRenderedPageBreak/>
                       <w:t xml:space="preserve">[7] </w:t>
                     </w:r>
                   </w:p>
